--- a/WinposArrandee.docx
+++ b/WinposArrandee.docx
@@ -361,7 +361,7 @@
     </w:p>
     <w:p>
       <w:pPr>
-        <w:pStyle w:val="Sisluet1"/>
+        <w:pStyle w:val="TOC1"/>
         <w:rPr>
           <w:rFonts w:asciiTheme="minorHAnsi" w:eastAsiaTheme="minorEastAsia" w:hAnsiTheme="minorHAnsi" w:cstheme="minorBidi"/>
           <w:b w:val="0"/>
@@ -391,7 +391,7 @@
       <w:hyperlink w:anchor="_Toc158582480" w:history="1">
         <w:r>
           <w:rPr>
-            <w:rStyle w:val="Hyperlinkki"/>
+            <w:rStyle w:val="Hyperlink"/>
           </w:rPr>
           <w:t>1 Topic and Development need</w:t>
         </w:r>
@@ -440,7 +440,7 @@
     </w:p>
     <w:p>
       <w:pPr>
-        <w:pStyle w:val="Sisluet1"/>
+        <w:pStyle w:val="TOC1"/>
         <w:rPr>
           <w:rFonts w:asciiTheme="minorHAnsi" w:eastAsiaTheme="minorEastAsia" w:hAnsiTheme="minorHAnsi" w:cstheme="minorBidi"/>
           <w:b w:val="0"/>
@@ -452,7 +452,7 @@
       <w:hyperlink w:anchor="_Toc158582481" w:history="1">
         <w:r>
           <w:rPr>
-            <w:rStyle w:val="Hyperlinkki"/>
+            <w:rStyle w:val="Hyperlink"/>
           </w:rPr>
           <w:t>2 Approach and Materials</w:t>
         </w:r>
@@ -501,7 +501,7 @@
     </w:p>
     <w:p>
       <w:pPr>
-        <w:pStyle w:val="Sisluet2"/>
+        <w:pStyle w:val="TOC2"/>
         <w:rPr>
           <w:rFonts w:asciiTheme="minorHAnsi" w:eastAsiaTheme="minorEastAsia" w:hAnsiTheme="minorHAnsi" w:cstheme="minorBidi"/>
           <w:b w:val="0"/>
@@ -513,7 +513,7 @@
       <w:hyperlink w:anchor="_Toc158582482" w:history="1">
         <w:r>
           <w:rPr>
-            <w:rStyle w:val="Hyperlinkki"/>
+            <w:rStyle w:val="Hyperlink"/>
             <w:noProof/>
           </w:rPr>
           <w:t>2.1 Alaotsikko 1</w:t>
@@ -570,7 +570,7 @@
     </w:p>
     <w:p>
       <w:pPr>
-        <w:pStyle w:val="Sisluet2"/>
+        <w:pStyle w:val="TOC2"/>
         <w:rPr>
           <w:rFonts w:asciiTheme="minorHAnsi" w:eastAsiaTheme="minorEastAsia" w:hAnsiTheme="minorHAnsi" w:cstheme="minorBidi"/>
           <w:b w:val="0"/>
@@ -582,7 +582,7 @@
       <w:hyperlink w:anchor="_Toc158582483" w:history="1">
         <w:r>
           <w:rPr>
-            <w:rStyle w:val="Hyperlinkki"/>
+            <w:rStyle w:val="Hyperlink"/>
             <w:noProof/>
           </w:rPr>
           <w:t>2.2 Alaotsikko 2</w:t>
@@ -639,7 +639,7 @@
     </w:p>
     <w:p>
       <w:pPr>
-        <w:pStyle w:val="Sisluet1"/>
+        <w:pStyle w:val="TOC1"/>
         <w:rPr>
           <w:rFonts w:asciiTheme="minorHAnsi" w:eastAsiaTheme="minorEastAsia" w:hAnsiTheme="minorHAnsi" w:cstheme="minorBidi"/>
           <w:b w:val="0"/>
@@ -651,7 +651,7 @@
       <w:hyperlink w:anchor="_Toc158582484" w:history="1">
         <w:r>
           <w:rPr>
-            <w:rStyle w:val="Hyperlinkki"/>
+            <w:rStyle w:val="Hyperlink"/>
           </w:rPr>
           <w:t>3 Evaluation</w:t>
         </w:r>
@@ -700,7 +700,7 @@
     </w:p>
     <w:p>
       <w:pPr>
-        <w:pStyle w:val="Sisluet1"/>
+        <w:pStyle w:val="TOC1"/>
         <w:rPr>
           <w:rFonts w:asciiTheme="minorHAnsi" w:eastAsiaTheme="minorEastAsia" w:hAnsiTheme="minorHAnsi" w:cstheme="minorBidi"/>
           <w:b w:val="0"/>
@@ -712,7 +712,7 @@
       <w:hyperlink w:anchor="_Toc158582485" w:history="1">
         <w:r>
           <w:rPr>
-            <w:rStyle w:val="Hyperlinkki"/>
+            <w:rStyle w:val="Hyperlink"/>
           </w:rPr>
           <w:t>LÄHTEET</w:t>
         </w:r>
@@ -817,7 +817,7 @@
     </w:p>
     <w:p>
       <w:pPr>
-        <w:pStyle w:val="Otsikko3"/>
+        <w:pStyle w:val="Heading3"/>
         <w:numPr>
           <w:ilvl w:val="2"/>
           <w:numId w:val="0"/>
@@ -839,7 +839,7 @@
     </w:p>
     <w:p>
       <w:pPr>
-        <w:pStyle w:val="Otsikko1"/>
+        <w:pStyle w:val="Heading1"/>
       </w:pPr>
       <w:r>
         <w:lastRenderedPageBreak/>
@@ -1011,7 +1011,7 @@
     </w:p>
     <w:p>
       <w:pPr>
-        <w:pStyle w:val="Otsikko1"/>
+        <w:pStyle w:val="Heading1"/>
       </w:pPr>
       <w:bookmarkStart w:id="1" w:name="_Toc158582481"/>
       <w:r>
@@ -1095,7 +1095,21 @@
         <w:rPr>
           <w:lang w:val="en-US"/>
         </w:rPr>
-        <w:t xml:space="preserve"> during the activities needs to be documented as </w:t>
+        <w:t xml:space="preserve"> during the activities </w:t>
+      </w:r>
+      <w:proofErr w:type="gramStart"/>
+      <w:r>
+        <w:rPr>
+          <w:lang w:val="en-US"/>
+        </w:rPr>
+        <w:t>needs</w:t>
+      </w:r>
+      <w:proofErr w:type="gramEnd"/>
+      <w:r>
+        <w:rPr>
+          <w:lang w:val="en-US"/>
+        </w:rPr>
+        <w:t xml:space="preserve"> to be documented as </w:t>
       </w:r>
       <w:r>
         <w:rPr>
@@ -1112,7 +1126,7 @@
     </w:p>
     <w:p>
       <w:pPr>
-        <w:pStyle w:val="Otsikko2"/>
+        <w:pStyle w:val="Heading2"/>
       </w:pPr>
       <w:proofErr w:type="spellStart"/>
       <w:r>
@@ -1137,7 +1151,7 @@
     </w:p>
     <w:p>
       <w:pPr>
-        <w:pStyle w:val="Otsikko2"/>
+        <w:pStyle w:val="Heading2"/>
       </w:pPr>
       <w:proofErr w:type="spellStart"/>
       <w:r>
@@ -1160,11 +1174,19 @@
           <w:lang w:val="en-US"/>
         </w:rPr>
       </w:pPr>
-      <w:r>
-        <w:rPr>
-          <w:lang w:val="en-US"/>
-        </w:rPr>
-        <w:t>Quantitative approach will be u</w:t>
+      <w:proofErr w:type="gramStart"/>
+      <w:r>
+        <w:rPr>
+          <w:lang w:val="en-US"/>
+        </w:rPr>
+        <w:t>Quantitative</w:t>
+      </w:r>
+      <w:proofErr w:type="gramEnd"/>
+      <w:r>
+        <w:rPr>
+          <w:lang w:val="en-US"/>
+        </w:rPr>
+        <w:t xml:space="preserve"> approach will be u</w:t>
       </w:r>
       <w:r>
         <w:rPr>
@@ -1216,7 +1238,21 @@
         <w:rPr>
           <w:lang w:val="en-US"/>
         </w:rPr>
-        <w:t xml:space="preserve"> Web questionnaires are great for preserving anonymity and offers a low stress environment for the respondent. </w:t>
+        <w:t xml:space="preserve"> Web questionnaires are great for preserving anonymity and </w:t>
+      </w:r>
+      <w:proofErr w:type="gramStart"/>
+      <w:r>
+        <w:rPr>
+          <w:lang w:val="en-US"/>
+        </w:rPr>
+        <w:t>offers</w:t>
+      </w:r>
+      <w:proofErr w:type="gramEnd"/>
+      <w:r>
+        <w:rPr>
+          <w:lang w:val="en-US"/>
+        </w:rPr>
+        <w:t xml:space="preserve"> a low stress environment for the respondent. </w:t>
       </w:r>
       <w:r>
         <w:rPr>
@@ -1240,7 +1276,21 @@
         <w:rPr>
           <w:lang w:val="en-US"/>
         </w:rPr>
-        <w:t xml:space="preserve"> time limit can be set and the questionnaires must be answered on a Wednesday, for example.</w:t>
+        <w:t xml:space="preserve"> time limit can be </w:t>
+      </w:r>
+      <w:proofErr w:type="gramStart"/>
+      <w:r>
+        <w:rPr>
+          <w:lang w:val="en-US"/>
+        </w:rPr>
+        <w:t>set</w:t>
+      </w:r>
+      <w:proofErr w:type="gramEnd"/>
+      <w:r>
+        <w:rPr>
+          <w:lang w:val="en-US"/>
+        </w:rPr>
+        <w:t xml:space="preserve"> and the questionnaires must be answered on a Wednesday, for example.</w:t>
       </w:r>
     </w:p>
     <w:p>
@@ -1279,7 +1329,21 @@
         <w:rPr>
           <w:lang w:val="en-US"/>
         </w:rPr>
-        <w:t>Since the target population is not too large, sample size must be the whole population to achieve 95% confidence level.</w:t>
+        <w:t xml:space="preserve">Since the target population is not too large, </w:t>
+      </w:r>
+      <w:proofErr w:type="gramStart"/>
+      <w:r>
+        <w:rPr>
+          <w:lang w:val="en-US"/>
+        </w:rPr>
+        <w:t>sample</w:t>
+      </w:r>
+      <w:proofErr w:type="gramEnd"/>
+      <w:r>
+        <w:rPr>
+          <w:lang w:val="en-US"/>
+        </w:rPr>
+        <w:t xml:space="preserve"> size must be the whole population to achieve 95% confidence level.</w:t>
       </w:r>
     </w:p>
     <w:p>
@@ -1313,19 +1377,7 @@
         <w:rPr>
           <w:lang w:val="en-US"/>
         </w:rPr>
-        <w:t xml:space="preserve">variables in the questionnaire need to be carefully selected to preserve </w:t>
-      </w:r>
-      <w:r>
-        <w:rPr>
-          <w:lang w:val="en-US"/>
-        </w:rPr>
-        <w:t>respondent</w:t>
-      </w:r>
-      <w:r>
-        <w:rPr>
-          <w:lang w:val="en-US"/>
-        </w:rPr>
-        <w:t xml:space="preserve"> anonymity and gain the maximum benefit from each respondent. While it would be nice to have information about a respondent’s gender and age, the target population is too small to safely add these variables. As a result, the questionnaires will consist of variables defining the whole population. </w:t>
+        <w:t xml:space="preserve">variables in the questionnaire need to be carefully selected to preserve respondent anonymity and gain the maximum benefit from each respondent. While it would be nice to have information about a respondent’s gender and age, the target population is too small to safely add these variables. As a result, the questionnaires will consist of variables defining the whole population. </w:t>
       </w:r>
     </w:p>
     <w:p>
@@ -1339,7 +1391,21 @@
         <w:rPr>
           <w:lang w:val="en-US"/>
         </w:rPr>
-        <w:t xml:space="preserve">Some questions could include for example, rating questions about the team-building activities, frequency categories about how often </w:t>
+        <w:t xml:space="preserve">Some questions could </w:t>
+      </w:r>
+      <w:proofErr w:type="gramStart"/>
+      <w:r>
+        <w:rPr>
+          <w:lang w:val="en-US"/>
+        </w:rPr>
+        <w:t>include</w:t>
+      </w:r>
+      <w:proofErr w:type="gramEnd"/>
+      <w:r>
+        <w:rPr>
+          <w:lang w:val="en-US"/>
+        </w:rPr>
+        <w:t xml:space="preserve"> for example, rating questions about the team-building activities, frequency categories about how often </w:t>
       </w:r>
       <w:r>
         <w:rPr>
@@ -1382,7 +1448,7 @@
     </w:p>
     <w:p>
       <w:pPr>
-        <w:pStyle w:val="Otsikko1"/>
+        <w:pStyle w:val="Heading1"/>
       </w:pPr>
       <w:bookmarkStart w:id="2" w:name="_Toc158582484"/>
       <w:r>
@@ -1502,19 +1568,7 @@
         <w:rPr>
           <w:lang w:val="en-US"/>
         </w:rPr>
-        <w:t xml:space="preserve"> (</w:t>
-      </w:r>
-      <w:r>
-        <w:rPr>
-          <w:lang w:val="en-US"/>
-        </w:rPr>
-        <w:t>Beretta</w:t>
-      </w:r>
-      <w:r>
-        <w:rPr>
-          <w:lang w:val="en-US"/>
-        </w:rPr>
-        <w:t>)</w:t>
+        <w:t xml:space="preserve"> (Beretta)</w:t>
       </w:r>
       <w:r>
         <w:rPr>
@@ -1532,21 +1586,41 @@
         <w:rPr>
           <w:lang w:val="en-US"/>
         </w:rPr>
-        <w:t xml:space="preserve">hese are some basic level issues, which highlights the importance of carefully planning the questions. As in all things, communication is key. It is important to write the questions in such a way that they can only be interpreted in one way. </w:t>
-      </w:r>
-    </w:p>
-    <w:p>
-      <w:pPr>
-        <w:pStyle w:val="Otsikko1"/>
+        <w:t xml:space="preserve">hese are some basic level issues, which </w:t>
+      </w:r>
+      <w:proofErr w:type="gramStart"/>
+      <w:r>
+        <w:rPr>
+          <w:lang w:val="en-US"/>
+        </w:rPr>
+        <w:t>highlights</w:t>
+      </w:r>
+      <w:proofErr w:type="gramEnd"/>
+      <w:r>
+        <w:rPr>
+          <w:lang w:val="en-US"/>
+        </w:rPr>
+        <w:t xml:space="preserve"> the importance of carefully planning the questions. As in all things, communication is key. It is important to write the questions in such a way that they can only be interpreted in one way. </w:t>
+      </w:r>
+    </w:p>
+    <w:p>
+      <w:pPr>
+        <w:pStyle w:val="Heading1"/>
         <w:numPr>
           <w:ilvl w:val="0"/>
           <w:numId w:val="0"/>
         </w:numPr>
+        <w:rPr>
+          <w:lang w:val="en-US"/>
+        </w:rPr>
       </w:pPr>
       <w:bookmarkStart w:id="3" w:name="_Toc224706214"/>
       <w:bookmarkStart w:id="4" w:name="_Toc224706424"/>
       <w:bookmarkStart w:id="5" w:name="_Toc158582485"/>
       <w:r>
+        <w:rPr>
+          <w:lang w:val="en-US"/>
+        </w:rPr>
         <w:lastRenderedPageBreak/>
         <w:t>LÄHTEET</w:t>
       </w:r>
@@ -1565,7 +1639,19 @@
         <w:rPr>
           <w:lang w:val="en-US"/>
         </w:rPr>
-        <w:t>Jonathan Beretta</w:t>
+        <w:t>Beretta</w:t>
+      </w:r>
+      <w:r>
+        <w:rPr>
+          <w:lang w:val="en-US"/>
+        </w:rPr>
+        <w:t>,</w:t>
+      </w:r>
+      <w:r>
+        <w:rPr>
+          <w:lang w:val="en-US"/>
+        </w:rPr>
+        <w:t xml:space="preserve"> J</w:t>
       </w:r>
       <w:r>
         <w:rPr>
@@ -1583,10 +1669,40 @@
         <w:rPr>
           <w:lang w:val="en-US"/>
         </w:rPr>
-        <w:t>Web page</w:t>
-      </w:r>
-      <w:r>
-        <w:rPr>
+        <w:t xml:space="preserve">Available at: </w:t>
+      </w:r>
+      <w:r>
+        <w:rPr>
+          <w:lang w:val="en-US"/>
+        </w:rPr>
+        <w:t xml:space="preserve"> </w:t>
+      </w:r>
+      <w:hyperlink r:id="rId13" w:history="1">
+        <w:r>
+          <w:rPr>
+            <w:rStyle w:val="Hyperlink"/>
+            <w:lang w:val="en-US"/>
+          </w:rPr>
+          <w:t>https://www.satrixsolutions.com/blog/top-te</w:t>
+        </w:r>
+        <w:r>
+          <w:rPr>
+            <w:rStyle w:val="Hyperlink"/>
+            <w:lang w:val="en-US"/>
+          </w:rPr>
+          <w:t>n</w:t>
+        </w:r>
+        <w:r>
+          <w:rPr>
+            <w:rStyle w:val="Hyperlink"/>
+            <w:lang w:val="en-US"/>
+          </w:rPr>
+          <w:t>-common-problems-designing-effective-survey-questions</w:t>
+        </w:r>
+      </w:hyperlink>
+      <w:r>
+        <w:rPr>
+          <w:rStyle w:val="Hyperlink"/>
           <w:lang w:val="en-US"/>
         </w:rPr>
         <w:t xml:space="preserve">. </w:t>
@@ -1595,28 +1711,92 @@
         <w:rPr>
           <w:lang w:val="en-US"/>
         </w:rPr>
-        <w:t>Referenced 11.2.2024</w:t>
-      </w:r>
+        <w:t>Accessed 12.2.2024.</w:t>
+      </w:r>
+    </w:p>
+    <w:p>
+      <w:pPr>
+        <w:pStyle w:val="lhteet"/>
+        <w:rPr>
+          <w:lang w:val="en-US"/>
+        </w:rPr>
+      </w:pPr>
+    </w:p>
+    <w:p>
+      <w:pPr>
+        <w:pStyle w:val="lhteet"/>
+        <w:rPr>
+          <w:rFonts w:cs="Arial"/>
+          <w:lang w:val="en-US"/>
+        </w:rPr>
+      </w:pPr>
+      <w:proofErr w:type="spellStart"/>
+      <w:r>
+        <w:rPr>
+          <w:lang w:val="en-US"/>
+        </w:rPr>
+        <w:t>Datacaptains</w:t>
+      </w:r>
+      <w:proofErr w:type="spellEnd"/>
       <w:r>
         <w:rPr>
           <w:lang w:val="en-US"/>
         </w:rPr>
         <w:t xml:space="preserve">. </w:t>
       </w:r>
-      <w:hyperlink r:id="rId13" w:history="1">
-        <w:r>
-          <w:rPr>
-            <w:rStyle w:val="Hyperlinkki"/>
+      <w:r>
+        <w:rPr>
+          <w:lang w:val="en-US"/>
+        </w:rPr>
+        <w:t xml:space="preserve">7 Experimentation Pitfalls. </w:t>
+      </w:r>
+      <w:r>
+        <w:rPr>
+          <w:lang w:val="en-US"/>
+        </w:rPr>
+        <w:t xml:space="preserve">Available at: </w:t>
+      </w:r>
+      <w:hyperlink r:id="rId14" w:history="1">
+        <w:r>
+          <w:rPr>
+            <w:rStyle w:val="Hyperlink"/>
             <w:lang w:val="en-US"/>
           </w:rPr>
-          <w:t>https://www.satrixsolutions.com/blog/top-ten-common-problems-designing-effective-survey-questions</w:t>
+          <w:t>https://w</w:t>
+        </w:r>
+        <w:r>
+          <w:rPr>
+            <w:rStyle w:val="Hyperlink"/>
+            <w:lang w:val="en-US"/>
+          </w:rPr>
+          <w:t>w</w:t>
+        </w:r>
+        <w:r>
+          <w:rPr>
+            <w:rStyle w:val="Hyperlink"/>
+            <w:lang w:val="en-US"/>
+          </w:rPr>
+          <w:t>w.datacaptains.com/blog/7-experimentation-pitfalls</w:t>
         </w:r>
       </w:hyperlink>
+      <w:r>
+        <w:rPr>
+          <w:lang w:val="en-US"/>
+        </w:rPr>
+        <w:t xml:space="preserve">. </w:t>
+      </w:r>
+      <w:r>
+        <w:rPr>
+          <w:lang w:val="en-US"/>
+        </w:rPr>
+        <w:t>Accessed 12.2.2024.</w:t>
+      </w:r>
     </w:p>
     <w:p>
       <w:pPr>
         <w:pStyle w:val="lhteet"/>
         <w:rPr>
+          <w:rFonts w:cs="Arial"/>
           <w:lang w:val="en-US"/>
         </w:rPr>
       </w:pPr>
@@ -1634,53 +1814,69 @@
         <w:rPr>
           <w:lang w:val="en-US"/>
         </w:rPr>
-        <w:t>Datacaptains</w:t>
+        <w:t>Weimu</w:t>
       </w:r>
       <w:proofErr w:type="spellEnd"/>
       <w:r>
         <w:rPr>
           <w:lang w:val="en-US"/>
         </w:rPr>
-        <w:t>.</w:t>
-      </w:r>
-      <w:r>
-        <w:rPr>
-          <w:lang w:val="en-US"/>
-        </w:rPr>
-        <w:t xml:space="preserve"> </w:t>
+        <w:t xml:space="preserve">, </w:t>
+      </w:r>
+      <w:r>
+        <w:rPr>
+          <w:lang w:val="en-US"/>
+        </w:rPr>
+        <w:t>Y</w:t>
+      </w:r>
+      <w:r>
+        <w:rPr>
+          <w:lang w:val="en-US"/>
+        </w:rPr>
+        <w:t xml:space="preserve">. 2024. </w:t>
+      </w:r>
+      <w:r>
+        <w:rPr>
+          <w:lang w:val="en-US"/>
+        </w:rPr>
+        <w:t>Quantitative research methods and tools</w:t>
+      </w:r>
+      <w:r>
+        <w:rPr>
+          <w:lang w:val="en-US"/>
+        </w:rPr>
+        <w:t xml:space="preserve">. Kokkola: </w:t>
       </w:r>
       <w:proofErr w:type="spellStart"/>
       <w:r>
         <w:rPr>
           <w:lang w:val="en-US"/>
         </w:rPr>
-        <w:t>n.d</w:t>
+        <w:t>Centria</w:t>
       </w:r>
       <w:proofErr w:type="spellEnd"/>
       <w:r>
         <w:rPr>
           <w:lang w:val="en-US"/>
         </w:rPr>
-        <w:t xml:space="preserve"> </w:t>
-      </w:r>
-      <w:r>
-        <w:rPr>
-          <w:lang w:val="en-US"/>
-        </w:rPr>
-        <w:t>7 Experimentation Pitfalls. Web page. Referenced 11.2.2024. https://www.datacaptains.com/blog/7-experimentation-pitfalls</w:t>
-      </w:r>
-    </w:p>
-    <w:p>
-      <w:pPr>
-        <w:pStyle w:val="lhteet"/>
+        <w:t xml:space="preserve"> University of Applied Sciences. Available at: </w:t>
+      </w:r>
+      <w:r>
         <w:rPr>
           <w:rFonts w:cs="Arial"/>
           <w:lang w:val="en-US"/>
         </w:rPr>
-      </w:pPr>
+        <w:t>https://centria.itslearning.com/ContentArea/ContentArea.aspx?LocationID=7917&amp;LocationType=1</w:t>
+      </w:r>
+      <w:r>
+        <w:rPr>
+          <w:lang w:val="en-US"/>
+        </w:rPr>
+        <w:t>. Accessed 11.2.2024.</w:t>
+      </w:r>
     </w:p>
     <w:sectPr>
-      <w:headerReference w:type="default" r:id="rId14"/>
+      <w:headerReference w:type="default" r:id="rId15"/>
       <w:pgSz w:w="11906" w:h="16838"/>
       <w:pgMar w:top="1418" w:right="851" w:bottom="1418" w:left="1134" w:header="709" w:footer="709" w:gutter="0"/>
       <w:pgNumType w:start="1"/>
@@ -1733,47 +1929,47 @@
 <w:hdr xmlns:wpc="http://schemas.microsoft.com/office/word/2010/wordprocessingCanvas" xmlns:cx="http://schemas.microsoft.com/office/drawing/2014/chartex" xmlns:cx1="http://schemas.microsoft.com/office/drawing/2015/9/8/chartex" xmlns:cx2="http://schemas.microsoft.com/office/drawing/2015/10/21/chartex" xmlns:cx3="http://schemas.microsoft.com/office/drawing/2016/5/9/chartex" xmlns:cx4="http://schemas.microsoft.com/office/drawing/2016/5/10/chartex" xmlns:cx5="http://schemas.microsoft.com/office/drawing/2016/5/11/chartex" xmlns:cx6="http://schemas.microsoft.com/office/drawing/2016/5/12/chartex" xmlns:cx7="http://schemas.microsoft.com/office/drawing/2016/5/13/chartex" xmlns:cx8="http://schemas.microsoft.com/office/drawing/2016/5/14/chartex" xmlns:mc="http://schemas.openxmlformats.org/markup-compatibility/2006" xmlns:aink="http://schemas.microsoft.com/office/drawing/2016/ink" xmlns:am3d="http://schemas.microsoft.com/office/drawing/2017/model3d" xmlns:o="urn:schemas-microsoft-com:office:office" xmlns:oel="http://schemas.microsoft.com/office/2019/extlst" xmlns:r="http://schemas.openxmlformats.org/officeDocument/2006/relationships" xmlns:m="http://schemas.openxmlformats.org/officeDocument/2006/math" xmlns:v="urn:schemas-microsoft-com:vml" xmlns:wp14="http://schemas.microsoft.com/office/word/2010/wordprocessingDrawing" xmlns:wp="http://schemas.openxmlformats.org/drawingml/2006/wordprocessingDrawing" xmlns:w10="urn:schemas-microsoft-com:office:word" xmlns:w="http://schemas.openxmlformats.org/wordprocessingml/2006/main" xmlns:w14="http://schemas.microsoft.com/office/word/2010/wordml" xmlns:w15="http://schemas.microsoft.com/office/word/2012/wordml" xmlns:w16cex="http://schemas.microsoft.com/office/word/2018/wordml/cex" xmlns:w16cid="http://schemas.microsoft.com/office/word/2016/wordml/cid" xmlns:w16="http://schemas.microsoft.com/office/word/2018/wordml" xmlns:w16sdtdh="http://schemas.microsoft.com/office/word/2020/wordml/sdtdatahash" xmlns:w16se="http://schemas.microsoft.com/office/word/2015/wordml/symex" xmlns:wpg="http://schemas.microsoft.com/office/word/2010/wordprocessingGroup" xmlns:wpi="http://schemas.microsoft.com/office/word/2010/wordprocessingInk" xmlns:wne="http://schemas.microsoft.com/office/word/2006/wordml" xmlns:wps="http://schemas.microsoft.com/office/word/2010/wordprocessingShape" mc:Ignorable="w14 w15 w16se w16cid w16 w16cex w16sdtdh wp14">
   <w:p>
     <w:pPr>
-      <w:pStyle w:val="Yltunniste"/>
+      <w:pStyle w:val="Header"/>
       <w:framePr w:wrap="auto" w:vAnchor="text" w:hAnchor="margin" w:xAlign="right" w:y="1"/>
       <w:rPr>
-        <w:rStyle w:val="Sivunumero"/>
+        <w:rStyle w:val="PageNumber"/>
       </w:rPr>
     </w:pPr>
     <w:r>
       <w:rPr>
-        <w:rStyle w:val="Sivunumero"/>
+        <w:rStyle w:val="PageNumber"/>
       </w:rPr>
       <w:fldChar w:fldCharType="begin"/>
     </w:r>
     <w:r>
       <w:rPr>
-        <w:rStyle w:val="Sivunumero"/>
+        <w:rStyle w:val="PageNumber"/>
       </w:rPr>
       <w:instrText xml:space="preserve">PAGE  </w:instrText>
     </w:r>
     <w:r>
       <w:rPr>
-        <w:rStyle w:val="Sivunumero"/>
+        <w:rStyle w:val="PageNumber"/>
       </w:rPr>
       <w:fldChar w:fldCharType="separate"/>
     </w:r>
     <w:r>
       <w:rPr>
-        <w:rStyle w:val="Sivunumero"/>
+        <w:rStyle w:val="PageNumber"/>
         <w:noProof/>
       </w:rPr>
       <w:t>2</w:t>
     </w:r>
     <w:r>
       <w:rPr>
-        <w:rStyle w:val="Sivunumero"/>
+        <w:rStyle w:val="PageNumber"/>
       </w:rPr>
       <w:fldChar w:fldCharType="end"/>
     </w:r>
   </w:p>
   <w:p>
     <w:pPr>
-      <w:pStyle w:val="Yltunniste"/>
+      <w:pStyle w:val="Header"/>
       <w:ind w:right="360"/>
     </w:pPr>
   </w:p>
@@ -1784,7 +1980,7 @@
 <w:hdr xmlns:wpc="http://schemas.microsoft.com/office/word/2010/wordprocessingCanvas" xmlns:cx="http://schemas.microsoft.com/office/drawing/2014/chartex" xmlns:cx1="http://schemas.microsoft.com/office/drawing/2015/9/8/chartex" xmlns:cx2="http://schemas.microsoft.com/office/drawing/2015/10/21/chartex" xmlns:cx3="http://schemas.microsoft.com/office/drawing/2016/5/9/chartex" xmlns:cx4="http://schemas.microsoft.com/office/drawing/2016/5/10/chartex" xmlns:cx5="http://schemas.microsoft.com/office/drawing/2016/5/11/chartex" xmlns:cx6="http://schemas.microsoft.com/office/drawing/2016/5/12/chartex" xmlns:cx7="http://schemas.microsoft.com/office/drawing/2016/5/13/chartex" xmlns:cx8="http://schemas.microsoft.com/office/drawing/2016/5/14/chartex" xmlns:mc="http://schemas.openxmlformats.org/markup-compatibility/2006" xmlns:aink="http://schemas.microsoft.com/office/drawing/2016/ink" xmlns:am3d="http://schemas.microsoft.com/office/drawing/2017/model3d" xmlns:o="urn:schemas-microsoft-com:office:office" xmlns:oel="http://schemas.microsoft.com/office/2019/extlst" xmlns:r="http://schemas.openxmlformats.org/officeDocument/2006/relationships" xmlns:m="http://schemas.openxmlformats.org/officeDocument/2006/math" xmlns:v="urn:schemas-microsoft-com:vml" xmlns:wp14="http://schemas.microsoft.com/office/word/2010/wordprocessingDrawing" xmlns:wp="http://schemas.openxmlformats.org/drawingml/2006/wordprocessingDrawing" xmlns:w10="urn:schemas-microsoft-com:office:word" xmlns:w="http://schemas.openxmlformats.org/wordprocessingml/2006/main" xmlns:w14="http://schemas.microsoft.com/office/word/2010/wordml" xmlns:w15="http://schemas.microsoft.com/office/word/2012/wordml" xmlns:w16cex="http://schemas.microsoft.com/office/word/2018/wordml/cex" xmlns:w16cid="http://schemas.microsoft.com/office/word/2016/wordml/cid" xmlns:w16="http://schemas.microsoft.com/office/word/2018/wordml" xmlns:w16sdtdh="http://schemas.microsoft.com/office/word/2020/wordml/sdtdatahash" xmlns:w16se="http://schemas.microsoft.com/office/word/2015/wordml/symex" xmlns:wpg="http://schemas.microsoft.com/office/word/2010/wordprocessingGroup" xmlns:wpi="http://schemas.microsoft.com/office/word/2010/wordprocessingInk" xmlns:wne="http://schemas.microsoft.com/office/word/2006/wordml" xmlns:wps="http://schemas.microsoft.com/office/word/2010/wordprocessingShape" mc:Ignorable="w14 w15 w16se w16cid w16 w16cex w16sdtdh wp14">
   <w:p>
     <w:pPr>
-      <w:pStyle w:val="Yltunniste"/>
+      <w:pStyle w:val="Header"/>
       <w:jc w:val="right"/>
     </w:pPr>
     <w:r>
@@ -1808,7 +2004,7 @@
   </w:p>
   <w:p>
     <w:pPr>
-      <w:pStyle w:val="Yltunniste"/>
+      <w:pStyle w:val="Header"/>
     </w:pPr>
   </w:p>
 </w:hdr>
@@ -2190,7 +2386,7 @@
     <w:lvl w:ilvl="0">
       <w:start w:val="1"/>
       <w:numFmt w:val="decimal"/>
-      <w:pStyle w:val="Otsikko1"/>
+      <w:pStyle w:val="Heading1"/>
       <w:suff w:val="nothing"/>
       <w:lvlText w:val="%1  "/>
       <w:lvlJc w:val="left"/>
@@ -2207,7 +2403,7 @@
     <w:lvl w:ilvl="1">
       <w:start w:val="1"/>
       <w:numFmt w:val="decimal"/>
-      <w:pStyle w:val="Otsikko2"/>
+      <w:pStyle w:val="Heading2"/>
       <w:suff w:val="nothing"/>
       <w:lvlText w:val="%1.%2  "/>
       <w:lvlJc w:val="left"/>
@@ -2247,7 +2443,7 @@
     <w:lvl w:ilvl="2">
       <w:start w:val="1"/>
       <w:numFmt w:val="decimal"/>
-      <w:pStyle w:val="Otsikko3"/>
+      <w:pStyle w:val="Heading3"/>
       <w:suff w:val="nothing"/>
       <w:lvlText w:val="%1.%2.%3  "/>
       <w:lvlJc w:val="left"/>
@@ -2276,7 +2472,7 @@
     <w:lvl w:ilvl="4">
       <w:start w:val="1"/>
       <w:numFmt w:val="decimal"/>
-      <w:pStyle w:val="Otsikko5"/>
+      <w:pStyle w:val="Heading5"/>
       <w:lvlText w:val="%1.%2.%3.%4.%5"/>
       <w:lvlJc w:val="left"/>
       <w:pPr>
@@ -2292,7 +2488,7 @@
     <w:lvl w:ilvl="5">
       <w:start w:val="1"/>
       <w:numFmt w:val="decimal"/>
-      <w:pStyle w:val="Otsikko6"/>
+      <w:pStyle w:val="Heading6"/>
       <w:lvlText w:val="%1.%2.%3.%4.%5.%6"/>
       <w:lvlJc w:val="left"/>
       <w:pPr>
@@ -2308,7 +2504,7 @@
     <w:lvl w:ilvl="6">
       <w:start w:val="1"/>
       <w:numFmt w:val="decimal"/>
-      <w:pStyle w:val="Otsikko7"/>
+      <w:pStyle w:val="Heading7"/>
       <w:lvlText w:val="%1.%2.%3.%4.%5.%6.%7"/>
       <w:lvlJc w:val="left"/>
       <w:pPr>
@@ -2324,7 +2520,7 @@
     <w:lvl w:ilvl="7">
       <w:start w:val="1"/>
       <w:numFmt w:val="decimal"/>
-      <w:pStyle w:val="Otsikko8"/>
+      <w:pStyle w:val="Heading8"/>
       <w:lvlText w:val="%1.%2.%3.%4.%5.%6.%7.%8"/>
       <w:lvlJc w:val="left"/>
       <w:pPr>
@@ -2340,7 +2536,7 @@
     <w:lvl w:ilvl="8">
       <w:start w:val="1"/>
       <w:numFmt w:val="decimal"/>
-      <w:pStyle w:val="Otsikko9"/>
+      <w:pStyle w:val="Heading9"/>
       <w:lvlText w:val="%1.%2.%3.%4.%5.%6.%7.%8.%9"/>
       <w:lvlJc w:val="left"/>
       <w:pPr>
@@ -2876,7 +3072,7 @@
     <w:lsdException w:name="Unresolved Mention" w:semiHidden="1" w:unhideWhenUsed="1"/>
     <w:lsdException w:name="Smart Link" w:semiHidden="1" w:unhideWhenUsed="1"/>
   </w:latentStyles>
-  <w:style w:type="paragraph" w:default="1" w:styleId="Normaali">
+  <w:style w:type="paragraph" w:default="1" w:styleId="Normal">
     <w:name w:val="Normal"/>
     <w:qFormat/>
     <w:rsid w:val="00DB6518"/>
@@ -2889,11 +3085,11 @@
       <w:szCs w:val="24"/>
     </w:rPr>
   </w:style>
-  <w:style w:type="paragraph" w:styleId="Otsikko1">
+  <w:style w:type="paragraph" w:styleId="Heading1">
     <w:name w:val="heading 1"/>
-    <w:basedOn w:val="Normaali"/>
+    <w:basedOn w:val="Normal"/>
     <w:next w:val="Perusteksti"/>
-    <w:link w:val="Otsikko1Char"/>
+    <w:link w:val="Heading1Char"/>
     <w:uiPriority w:val="99"/>
     <w:qFormat/>
     <w:rsid w:val="00651BE5"/>
@@ -2916,11 +3112,11 @@
       <w:lang w:eastAsia="en-US"/>
     </w:rPr>
   </w:style>
-  <w:style w:type="paragraph" w:styleId="Otsikko2">
+  <w:style w:type="paragraph" w:styleId="Heading2">
     <w:name w:val="heading 2"/>
-    <w:basedOn w:val="Normaali"/>
+    <w:basedOn w:val="Normal"/>
     <w:next w:val="Perusteksti"/>
-    <w:link w:val="Otsikko2Char"/>
+    <w:link w:val="Heading2Char"/>
     <w:uiPriority w:val="99"/>
     <w:qFormat/>
     <w:rsid w:val="00B3799C"/>
@@ -2943,11 +3139,11 @@
       <w:lang w:eastAsia="en-US"/>
     </w:rPr>
   </w:style>
-  <w:style w:type="paragraph" w:styleId="Otsikko3">
+  <w:style w:type="paragraph" w:styleId="Heading3">
     <w:name w:val="heading 3"/>
-    <w:basedOn w:val="Normaali"/>
+    <w:basedOn w:val="Normal"/>
     <w:next w:val="Perusteksti"/>
-    <w:link w:val="Otsikko3Char"/>
+    <w:link w:val="Heading3Char"/>
     <w:uiPriority w:val="99"/>
     <w:qFormat/>
     <w:rsid w:val="000C4085"/>
@@ -2967,11 +3163,11 @@
       <w:lang w:eastAsia="en-US"/>
     </w:rPr>
   </w:style>
-  <w:style w:type="paragraph" w:styleId="Otsikko4">
+  <w:style w:type="paragraph" w:styleId="Heading4">
     <w:name w:val="heading 4"/>
-    <w:basedOn w:val="Normaali"/>
-    <w:next w:val="Normaali"/>
-    <w:link w:val="Otsikko4Char"/>
+    <w:basedOn w:val="Normal"/>
+    <w:next w:val="Normal"/>
+    <w:link w:val="Heading4Char"/>
     <w:uiPriority w:val="99"/>
     <w:qFormat/>
     <w:rsid w:val="00BC1A4D"/>
@@ -2988,11 +3184,11 @@
       <w:szCs w:val="28"/>
     </w:rPr>
   </w:style>
-  <w:style w:type="paragraph" w:styleId="Otsikko5">
+  <w:style w:type="paragraph" w:styleId="Heading5">
     <w:name w:val="heading 5"/>
-    <w:basedOn w:val="Normaali"/>
-    <w:next w:val="Normaali"/>
-    <w:link w:val="Otsikko5Char"/>
+    <w:basedOn w:val="Normal"/>
+    <w:next w:val="Normal"/>
+    <w:link w:val="Heading5Char"/>
     <w:uiPriority w:val="99"/>
     <w:qFormat/>
     <w:rsid w:val="0005668F"/>
@@ -3015,11 +3211,11 @@
       <w:lang w:eastAsia="en-US"/>
     </w:rPr>
   </w:style>
-  <w:style w:type="paragraph" w:styleId="Otsikko6">
+  <w:style w:type="paragraph" w:styleId="Heading6">
     <w:name w:val="heading 6"/>
-    <w:basedOn w:val="Normaali"/>
-    <w:next w:val="Normaali"/>
-    <w:link w:val="Otsikko6Char"/>
+    <w:basedOn w:val="Normal"/>
+    <w:next w:val="Normal"/>
+    <w:link w:val="Heading6Char"/>
     <w:uiPriority w:val="99"/>
     <w:qFormat/>
     <w:rsid w:val="0005668F"/>
@@ -3038,11 +3234,11 @@
       <w:lang w:eastAsia="en-US"/>
     </w:rPr>
   </w:style>
-  <w:style w:type="paragraph" w:styleId="Otsikko7">
+  <w:style w:type="paragraph" w:styleId="Heading7">
     <w:name w:val="heading 7"/>
-    <w:basedOn w:val="Normaali"/>
-    <w:next w:val="Normaali"/>
-    <w:link w:val="Otsikko7Char"/>
+    <w:basedOn w:val="Normal"/>
+    <w:next w:val="Normal"/>
+    <w:link w:val="Heading7Char"/>
     <w:uiPriority w:val="99"/>
     <w:qFormat/>
     <w:rsid w:val="0005668F"/>
@@ -3058,11 +3254,11 @@
       <w:lang w:eastAsia="en-US"/>
     </w:rPr>
   </w:style>
-  <w:style w:type="paragraph" w:styleId="Otsikko8">
+  <w:style w:type="paragraph" w:styleId="Heading8">
     <w:name w:val="heading 8"/>
-    <w:basedOn w:val="Normaali"/>
-    <w:next w:val="Normaali"/>
-    <w:link w:val="Otsikko8Char"/>
+    <w:basedOn w:val="Normal"/>
+    <w:next w:val="Normal"/>
+    <w:link w:val="Heading8Char"/>
     <w:uiPriority w:val="99"/>
     <w:qFormat/>
     <w:rsid w:val="0005668F"/>
@@ -3080,11 +3276,11 @@
       <w:lang w:eastAsia="en-US"/>
     </w:rPr>
   </w:style>
-  <w:style w:type="paragraph" w:styleId="Otsikko9">
+  <w:style w:type="paragraph" w:styleId="Heading9">
     <w:name w:val="heading 9"/>
-    <w:basedOn w:val="Normaali"/>
-    <w:next w:val="Normaali"/>
-    <w:link w:val="Otsikko9Char"/>
+    <w:basedOn w:val="Normal"/>
+    <w:next w:val="Normal"/>
+    <w:link w:val="Heading9Char"/>
     <w:uiPriority w:val="99"/>
     <w:qFormat/>
     <w:rsid w:val="0005668F"/>
@@ -3102,13 +3298,13 @@
       <w:lang w:eastAsia="en-US"/>
     </w:rPr>
   </w:style>
-  <w:style w:type="character" w:default="1" w:styleId="Kappaleenoletusfontti">
+  <w:style w:type="character" w:default="1" w:styleId="DefaultParagraphFont">
     <w:name w:val="Default Paragraph Font"/>
     <w:uiPriority w:val="1"/>
     <w:semiHidden/>
     <w:unhideWhenUsed/>
   </w:style>
-  <w:style w:type="table" w:default="1" w:styleId="Normaalitaulukko">
+  <w:style w:type="table" w:default="1" w:styleId="TableNormal">
     <w:name w:val="Normal Table"/>
     <w:uiPriority w:val="99"/>
     <w:semiHidden/>
@@ -3123,15 +3319,15 @@
       </w:tblCellMar>
     </w:tblPr>
   </w:style>
-  <w:style w:type="numbering" w:default="1" w:styleId="Eiluetteloa">
+  <w:style w:type="numbering" w:default="1" w:styleId="NoList">
     <w:name w:val="No List"/>
     <w:uiPriority w:val="99"/>
     <w:semiHidden/>
     <w:unhideWhenUsed/>
   </w:style>
-  <w:style w:type="character" w:customStyle="1" w:styleId="Otsikko1Char">
-    <w:name w:val="Otsikko 1 Char"/>
-    <w:link w:val="Otsikko1"/>
+  <w:style w:type="character" w:customStyle="1" w:styleId="Heading1Char">
+    <w:name w:val="Heading 1 Char"/>
+    <w:link w:val="Heading1"/>
     <w:uiPriority w:val="99"/>
     <w:locked/>
     <w:rsid w:val="00651BE5"/>
@@ -3146,9 +3342,9 @@
       <w:lang w:val="x-none" w:eastAsia="en-US"/>
     </w:rPr>
   </w:style>
-  <w:style w:type="character" w:customStyle="1" w:styleId="Otsikko2Char">
-    <w:name w:val="Otsikko 2 Char"/>
-    <w:link w:val="Otsikko2"/>
+  <w:style w:type="character" w:customStyle="1" w:styleId="Heading2Char">
+    <w:name w:val="Heading 2 Char"/>
+    <w:link w:val="Heading2"/>
     <w:uiPriority w:val="99"/>
     <w:locked/>
     <w:rsid w:val="00B3799C"/>
@@ -3162,9 +3358,9 @@
       <w:lang w:val="x-none" w:eastAsia="en-US"/>
     </w:rPr>
   </w:style>
-  <w:style w:type="character" w:customStyle="1" w:styleId="Otsikko3Char">
-    <w:name w:val="Otsikko 3 Char"/>
-    <w:link w:val="Otsikko3"/>
+  <w:style w:type="character" w:customStyle="1" w:styleId="Heading3Char">
+    <w:name w:val="Heading 3 Char"/>
+    <w:link w:val="Heading3"/>
     <w:uiPriority w:val="99"/>
     <w:locked/>
     <w:rsid w:val="000C4085"/>
@@ -3177,9 +3373,9 @@
       <w:lang w:val="x-none" w:eastAsia="en-US"/>
     </w:rPr>
   </w:style>
-  <w:style w:type="character" w:customStyle="1" w:styleId="Otsikko4Char">
-    <w:name w:val="Otsikko 4 Char"/>
-    <w:link w:val="Otsikko4"/>
+  <w:style w:type="character" w:customStyle="1" w:styleId="Heading4Char">
+    <w:name w:val="Heading 4 Char"/>
+    <w:link w:val="Heading4"/>
     <w:uiPriority w:val="99"/>
     <w:semiHidden/>
     <w:locked/>
@@ -3192,9 +3388,9 @@
       <w:szCs w:val="28"/>
     </w:rPr>
   </w:style>
-  <w:style w:type="character" w:customStyle="1" w:styleId="Otsikko5Char">
-    <w:name w:val="Otsikko 5 Char"/>
-    <w:link w:val="Otsikko5"/>
+  <w:style w:type="character" w:customStyle="1" w:styleId="Heading5Char">
+    <w:name w:val="Heading 5 Char"/>
+    <w:link w:val="Heading5"/>
     <w:uiPriority w:val="99"/>
     <w:locked/>
     <w:rsid w:val="0005668F"/>
@@ -3209,9 +3405,9 @@
       <w:lang w:val="x-none" w:eastAsia="en-US"/>
     </w:rPr>
   </w:style>
-  <w:style w:type="character" w:customStyle="1" w:styleId="Otsikko6Char">
-    <w:name w:val="Otsikko 6 Char"/>
-    <w:link w:val="Otsikko6"/>
+  <w:style w:type="character" w:customStyle="1" w:styleId="Heading6Char">
+    <w:name w:val="Heading 6 Char"/>
+    <w:link w:val="Heading6"/>
     <w:uiPriority w:val="99"/>
     <w:locked/>
     <w:rsid w:val="0005668F"/>
@@ -3224,9 +3420,9 @@
       <w:lang w:val="x-none" w:eastAsia="en-US"/>
     </w:rPr>
   </w:style>
-  <w:style w:type="character" w:customStyle="1" w:styleId="Otsikko7Char">
-    <w:name w:val="Otsikko 7 Char"/>
-    <w:link w:val="Otsikko7"/>
+  <w:style w:type="character" w:customStyle="1" w:styleId="Heading7Char">
+    <w:name w:val="Heading 7 Char"/>
+    <w:link w:val="Heading7"/>
     <w:uiPriority w:val="99"/>
     <w:locked/>
     <w:rsid w:val="0005668F"/>
@@ -3237,9 +3433,9 @@
       <w:lang w:val="x-none" w:eastAsia="en-US"/>
     </w:rPr>
   </w:style>
-  <w:style w:type="character" w:customStyle="1" w:styleId="Otsikko8Char">
-    <w:name w:val="Otsikko 8 Char"/>
-    <w:link w:val="Otsikko8"/>
+  <w:style w:type="character" w:customStyle="1" w:styleId="Heading8Char">
+    <w:name w:val="Heading 8 Char"/>
+    <w:link w:val="Heading8"/>
     <w:uiPriority w:val="99"/>
     <w:locked/>
     <w:rsid w:val="0005668F"/>
@@ -3252,9 +3448,9 @@
       <w:lang w:val="x-none" w:eastAsia="en-US"/>
     </w:rPr>
   </w:style>
-  <w:style w:type="character" w:customStyle="1" w:styleId="Otsikko9Char">
-    <w:name w:val="Otsikko 9 Char"/>
-    <w:link w:val="Otsikko9"/>
+  <w:style w:type="character" w:customStyle="1" w:styleId="Heading9Char">
+    <w:name w:val="Heading 9 Char"/>
+    <w:link w:val="Heading9"/>
     <w:uiPriority w:val="99"/>
     <w:locked/>
     <w:rsid w:val="0005668F"/>
@@ -3285,7 +3481,7 @@
   </w:style>
   <w:style w:type="paragraph" w:customStyle="1" w:styleId="TyyliAlleviivausVasen23cm">
     <w:name w:val="Tyyli Alleviivaus Vasen:  23 cm"/>
-    <w:basedOn w:val="Normaali"/>
+    <w:basedOn w:val="Normal"/>
     <w:uiPriority w:val="99"/>
     <w:rsid w:val="006C2E68"/>
     <w:pPr>
@@ -3295,10 +3491,10 @@
       <w:u w:val="single"/>
     </w:rPr>
   </w:style>
-  <w:style w:type="paragraph" w:styleId="Asiakirjanrakenneruutu">
+  <w:style w:type="paragraph" w:styleId="DocumentMap">
     <w:name w:val="Document Map"/>
-    <w:basedOn w:val="Normaali"/>
-    <w:link w:val="AsiakirjanrakenneruutuChar"/>
+    <w:basedOn w:val="Normal"/>
+    <w:link w:val="DocumentMapChar"/>
     <w:uiPriority w:val="99"/>
     <w:semiHidden/>
     <w:rsid w:val="001426B8"/>
@@ -3309,9 +3505,9 @@
       <w:rFonts w:ascii="Tahoma" w:hAnsi="Tahoma" w:cs="Tahoma"/>
     </w:rPr>
   </w:style>
-  <w:style w:type="character" w:customStyle="1" w:styleId="AsiakirjanrakenneruutuChar">
-    <w:name w:val="Asiakirjan rakenneruutu Char"/>
-    <w:link w:val="Asiakirjanrakenneruutu"/>
+  <w:style w:type="character" w:customStyle="1" w:styleId="DocumentMapChar">
+    <w:name w:val="Document Map Char"/>
+    <w:link w:val="DocumentMap"/>
     <w:uiPriority w:val="99"/>
     <w:semiHidden/>
     <w:locked/>
@@ -3321,10 +3517,10 @@
       <w:szCs w:val="16"/>
     </w:rPr>
   </w:style>
-  <w:style w:type="paragraph" w:styleId="Seliteteksti">
+  <w:style w:type="paragraph" w:styleId="BalloonText">
     <w:name w:val="Balloon Text"/>
-    <w:basedOn w:val="Normaali"/>
-    <w:link w:val="SelitetekstiChar"/>
+    <w:basedOn w:val="Normal"/>
+    <w:link w:val="BalloonTextChar"/>
     <w:uiPriority w:val="99"/>
     <w:semiHidden/>
     <w:rsid w:val="00922D48"/>
@@ -3334,9 +3530,9 @@
       <w:szCs w:val="16"/>
     </w:rPr>
   </w:style>
-  <w:style w:type="character" w:customStyle="1" w:styleId="SelitetekstiChar">
-    <w:name w:val="Seliteteksti Char"/>
-    <w:link w:val="Seliteteksti"/>
+  <w:style w:type="character" w:customStyle="1" w:styleId="BalloonTextChar">
+    <w:name w:val="Balloon Text Char"/>
+    <w:link w:val="BalloonText"/>
     <w:uiPriority w:val="99"/>
     <w:semiHidden/>
     <w:locked/>
@@ -3346,7 +3542,7 @@
       <w:szCs w:val="16"/>
     </w:rPr>
   </w:style>
-  <w:style w:type="character" w:styleId="Hyperlinkki">
+  <w:style w:type="character" w:styleId="Hyperlink">
     <w:name w:val="Hyperlink"/>
     <w:uiPriority w:val="99"/>
     <w:rsid w:val="00F57759"/>
@@ -3356,9 +3552,9 @@
       <w:u w:val="single"/>
     </w:rPr>
   </w:style>
-  <w:style w:type="table" w:styleId="TaulukkoRuudukko">
+  <w:style w:type="table" w:styleId="TableGrid">
     <w:name w:val="Table Grid"/>
-    <w:basedOn w:val="Normaalitaulukko"/>
+    <w:basedOn w:val="TableNormal"/>
     <w:uiPriority w:val="99"/>
     <w:rsid w:val="0031375E"/>
     <w:tblPr>
@@ -3373,10 +3569,10 @@
       </w:tblBorders>
     </w:tblPr>
   </w:style>
-  <w:style w:type="paragraph" w:styleId="Yltunniste">
+  <w:style w:type="paragraph" w:styleId="Header">
     <w:name w:val="header"/>
-    <w:basedOn w:val="Normaali"/>
-    <w:link w:val="YltunnisteChar"/>
+    <w:basedOn w:val="Normal"/>
+    <w:link w:val="HeaderChar"/>
     <w:uiPriority w:val="99"/>
     <w:rsid w:val="00E240A5"/>
     <w:pPr>
@@ -3386,9 +3582,9 @@
       </w:tabs>
     </w:pPr>
   </w:style>
-  <w:style w:type="character" w:customStyle="1" w:styleId="YltunnisteChar">
-    <w:name w:val="Ylätunniste Char"/>
-    <w:link w:val="Yltunniste"/>
+  <w:style w:type="character" w:customStyle="1" w:styleId="HeaderChar">
+    <w:name w:val="Header Char"/>
+    <w:link w:val="Header"/>
     <w:uiPriority w:val="99"/>
     <w:locked/>
     <w:rPr>
@@ -3397,10 +3593,10 @@
       <w:szCs w:val="24"/>
     </w:rPr>
   </w:style>
-  <w:style w:type="paragraph" w:styleId="Alatunniste">
+  <w:style w:type="paragraph" w:styleId="Footer">
     <w:name w:val="footer"/>
-    <w:basedOn w:val="Normaali"/>
-    <w:link w:val="AlatunnisteChar"/>
+    <w:basedOn w:val="Normal"/>
+    <w:link w:val="FooterChar"/>
     <w:uiPriority w:val="99"/>
     <w:rsid w:val="00E240A5"/>
     <w:pPr>
@@ -3410,9 +3606,9 @@
       </w:tabs>
     </w:pPr>
   </w:style>
-  <w:style w:type="character" w:customStyle="1" w:styleId="AlatunnisteChar">
-    <w:name w:val="Alatunniste Char"/>
-    <w:link w:val="Alatunniste"/>
+  <w:style w:type="character" w:customStyle="1" w:styleId="FooterChar">
+    <w:name w:val="Footer Char"/>
+    <w:link w:val="Footer"/>
     <w:uiPriority w:val="99"/>
     <w:semiHidden/>
     <w:locked/>
@@ -3422,7 +3618,7 @@
       <w:szCs w:val="24"/>
     </w:rPr>
   </w:style>
-  <w:style w:type="character" w:styleId="Sivunumero">
+  <w:style w:type="character" w:styleId="PageNumber">
     <w:name w:val="page number"/>
     <w:uiPriority w:val="99"/>
     <w:rsid w:val="00DA67A5"/>
@@ -3432,7 +3628,7 @@
   </w:style>
   <w:style w:type="paragraph" w:customStyle="1" w:styleId="xl22">
     <w:name w:val="xl22"/>
-    <w:basedOn w:val="Normaali"/>
+    <w:basedOn w:val="Normal"/>
     <w:uiPriority w:val="99"/>
     <w:rsid w:val="00D036D3"/>
     <w:pPr>
@@ -3444,7 +3640,7 @@
       <w:bCs/>
     </w:rPr>
   </w:style>
-  <w:style w:type="character" w:styleId="AvattuHyperlinkki">
+  <w:style w:type="character" w:styleId="FollowedHyperlink">
     <w:name w:val="FollowedHyperlink"/>
     <w:uiPriority w:val="99"/>
     <w:rsid w:val="00CD0678"/>
@@ -3456,7 +3652,7 @@
   </w:style>
   <w:style w:type="paragraph" w:customStyle="1" w:styleId="Perusteksti">
     <w:name w:val="Perusteksti"/>
-    <w:basedOn w:val="Normaali"/>
+    <w:basedOn w:val="Normal"/>
     <w:link w:val="PerustekstiChar"/>
     <w:uiPriority w:val="99"/>
     <w:rsid w:val="003E747F"/>
@@ -3491,7 +3687,7 @@
   </w:style>
   <w:style w:type="paragraph" w:customStyle="1" w:styleId="Liitteenotsikko">
     <w:name w:val="Liitteen otsikko"/>
-    <w:basedOn w:val="Otsikko5"/>
+    <w:basedOn w:val="Heading5"/>
     <w:next w:val="Perusteksti"/>
     <w:uiPriority w:val="99"/>
     <w:rsid w:val="00BC1A4D"/>
@@ -3510,10 +3706,10 @@
       <w:szCs w:val="24"/>
     </w:rPr>
   </w:style>
-  <w:style w:type="paragraph" w:styleId="Sisluet1">
+  <w:style w:type="paragraph" w:styleId="TOC1">
     <w:name w:val="toc 1"/>
-    <w:basedOn w:val="Eivli"/>
-    <w:next w:val="Eivli"/>
+    <w:basedOn w:val="NoSpacing"/>
+    <w:next w:val="NoSpacing"/>
     <w:autoRedefine/>
     <w:uiPriority w:val="39"/>
     <w:rsid w:val="00D45B1D"/>
@@ -3529,10 +3725,10 @@
       <w:noProof/>
     </w:rPr>
   </w:style>
-  <w:style w:type="paragraph" w:styleId="Sisluet2">
+  <w:style w:type="paragraph" w:styleId="TOC2">
     <w:name w:val="toc 2"/>
-    <w:basedOn w:val="Normaali"/>
-    <w:next w:val="Normaali"/>
+    <w:basedOn w:val="Normal"/>
+    <w:next w:val="Normal"/>
     <w:autoRedefine/>
     <w:uiPriority w:val="39"/>
     <w:rsid w:val="00B33C02"/>
@@ -3547,10 +3743,10 @@
       <w:b/>
     </w:rPr>
   </w:style>
-  <w:style w:type="paragraph" w:styleId="Sisluet3">
+  <w:style w:type="paragraph" w:styleId="TOC3">
     <w:name w:val="toc 3"/>
-    <w:basedOn w:val="Normaali"/>
-    <w:next w:val="Normaali"/>
+    <w:basedOn w:val="Normal"/>
+    <w:next w:val="Normal"/>
     <w:autoRedefine/>
     <w:uiPriority w:val="99"/>
     <w:rsid w:val="005322A6"/>
@@ -3560,7 +3756,7 @@
   </w:style>
   <w:style w:type="paragraph" w:customStyle="1" w:styleId="ISOOTSIKKOILMANNUMEROA">
     <w:name w:val="ISO OTSIKKO ILMAN NUMEROA"/>
-    <w:basedOn w:val="Eivli"/>
+    <w:basedOn w:val="NoSpacing"/>
     <w:link w:val="ISOOTSIKKOILMANNUMEROAChar"/>
     <w:uiPriority w:val="99"/>
     <w:rsid w:val="00804696"/>
@@ -3571,9 +3767,9 @@
       <w:b/>
     </w:rPr>
   </w:style>
-  <w:style w:type="paragraph" w:styleId="Eivli">
+  <w:style w:type="paragraph" w:styleId="NoSpacing">
     <w:name w:val="No Spacing"/>
-    <w:link w:val="EivliChar"/>
+    <w:link w:val="NoSpacingChar"/>
     <w:uiPriority w:val="99"/>
     <w:qFormat/>
     <w:rsid w:val="006D1274"/>
@@ -3583,9 +3779,9 @@
       <w:szCs w:val="24"/>
     </w:rPr>
   </w:style>
-  <w:style w:type="character" w:customStyle="1" w:styleId="EivliChar">
-    <w:name w:val="Ei väliä Char"/>
-    <w:link w:val="Eivli"/>
+  <w:style w:type="character" w:customStyle="1" w:styleId="NoSpacingChar">
+    <w:name w:val="No Spacing Char"/>
+    <w:link w:val="NoSpacing"/>
     <w:uiPriority w:val="99"/>
     <w:locked/>
     <w:rsid w:val="00804696"/>
@@ -3612,14 +3808,14 @@
   </w:style>
   <w:style w:type="paragraph" w:customStyle="1" w:styleId="Tyyli1">
     <w:name w:val="Tyyli1"/>
-    <w:basedOn w:val="Normaali"/>
+    <w:basedOn w:val="Normal"/>
     <w:autoRedefine/>
     <w:uiPriority w:val="99"/>
     <w:rsid w:val="00186723"/>
   </w:style>
   <w:style w:type="paragraph" w:customStyle="1" w:styleId="Tyyli2">
     <w:name w:val="Tyyli2"/>
-    <w:basedOn w:val="Normaali"/>
+    <w:basedOn w:val="Normal"/>
     <w:autoRedefine/>
     <w:uiPriority w:val="99"/>
     <w:rsid w:val="00186723"/>
@@ -3627,11 +3823,11 @@
       <w:rFonts w:cs="Palatino Linotype"/>
     </w:rPr>
   </w:style>
-  <w:style w:type="paragraph" w:styleId="Otsikko">
+  <w:style w:type="paragraph" w:styleId="Title">
     <w:name w:val="Title"/>
-    <w:basedOn w:val="Normaali"/>
-    <w:next w:val="Normaali"/>
-    <w:link w:val="OtsikkoChar"/>
+    <w:basedOn w:val="Normal"/>
+    <w:next w:val="Normal"/>
+    <w:link w:val="TitleChar"/>
     <w:uiPriority w:val="10"/>
     <w:qFormat/>
     <w:locked/>
@@ -3650,9 +3846,9 @@
       <w:szCs w:val="32"/>
     </w:rPr>
   </w:style>
-  <w:style w:type="character" w:customStyle="1" w:styleId="OtsikkoChar">
-    <w:name w:val="Otsikko Char"/>
-    <w:link w:val="Otsikko"/>
+  <w:style w:type="character" w:customStyle="1" w:styleId="TitleChar">
+    <w:name w:val="Title Char"/>
+    <w:link w:val="Title"/>
     <w:uiPriority w:val="10"/>
     <w:locked/>
     <w:rsid w:val="00DB65C3"/>
@@ -3675,7 +3871,7 @@
   </w:style>
   <w:style w:type="paragraph" w:customStyle="1" w:styleId="lhteet">
     <w:name w:val="lähteet"/>
-    <w:basedOn w:val="Normaali"/>
+    <w:basedOn w:val="Normal"/>
     <w:link w:val="lhteetChar"/>
     <w:qFormat/>
     <w:rsid w:val="0015432C"/>
@@ -3685,7 +3881,7 @@
   </w:style>
   <w:style w:type="paragraph" w:customStyle="1" w:styleId="Omaaineisto">
     <w:name w:val="Oma aineisto"/>
-    <w:basedOn w:val="Normaali"/>
+    <w:basedOn w:val="Normal"/>
     <w:link w:val="OmaaineistoChar"/>
     <w:qFormat/>
     <w:rsid w:val="0015432C"/>
@@ -3707,7 +3903,7 @@
       <w:szCs w:val="24"/>
     </w:rPr>
   </w:style>
-  <w:style w:type="character" w:styleId="Kommentinviite">
+  <w:style w:type="character" w:styleId="CommentReference">
     <w:name w:val="annotation reference"/>
     <w:uiPriority w:val="99"/>
     <w:semiHidden/>
@@ -3729,10 +3925,10 @@
       <w:szCs w:val="24"/>
     </w:rPr>
   </w:style>
-  <w:style w:type="paragraph" w:styleId="Kommentinteksti">
+  <w:style w:type="paragraph" w:styleId="CommentText">
     <w:name w:val="annotation text"/>
-    <w:basedOn w:val="Normaali"/>
-    <w:link w:val="KommentintekstiChar"/>
+    <w:basedOn w:val="Normal"/>
+    <w:link w:val="CommentTextChar"/>
     <w:uiPriority w:val="99"/>
     <w:semiHidden/>
     <w:unhideWhenUsed/>
@@ -3742,9 +3938,9 @@
       <w:szCs w:val="20"/>
     </w:rPr>
   </w:style>
-  <w:style w:type="character" w:customStyle="1" w:styleId="KommentintekstiChar">
-    <w:name w:val="Kommentin teksti Char"/>
-    <w:link w:val="Kommentinteksti"/>
+  <w:style w:type="character" w:customStyle="1" w:styleId="CommentTextChar">
+    <w:name w:val="Comment Text Char"/>
+    <w:link w:val="CommentText"/>
     <w:uiPriority w:val="99"/>
     <w:semiHidden/>
     <w:rsid w:val="003D1025"/>
@@ -3752,11 +3948,11 @@
       <w:rFonts w:ascii="Palatino Linotype" w:hAnsi="Palatino Linotype"/>
     </w:rPr>
   </w:style>
-  <w:style w:type="paragraph" w:styleId="Kommentinotsikko">
+  <w:style w:type="paragraph" w:styleId="CommentSubject">
     <w:name w:val="annotation subject"/>
-    <w:basedOn w:val="Kommentinteksti"/>
-    <w:next w:val="Kommentinteksti"/>
-    <w:link w:val="KommentinotsikkoChar"/>
+    <w:basedOn w:val="CommentText"/>
+    <w:next w:val="CommentText"/>
+    <w:link w:val="CommentSubjectChar"/>
     <w:uiPriority w:val="99"/>
     <w:semiHidden/>
     <w:unhideWhenUsed/>
@@ -3769,10 +3965,10 @@
       <w:bCs/>
     </w:rPr>
   </w:style>
-  <w:style w:type="character" w:customStyle="1" w:styleId="KommentinotsikkoChar">
-    <w:name w:val="Kommentin otsikko Char"/>
-    <w:basedOn w:val="KommentintekstiChar"/>
-    <w:link w:val="Kommentinotsikko"/>
+  <w:style w:type="character" w:customStyle="1" w:styleId="CommentSubjectChar">
+    <w:name w:val="Comment Subject Char"/>
+    <w:basedOn w:val="CommentTextChar"/>
+    <w:link w:val="CommentSubject"/>
     <w:uiPriority w:val="99"/>
     <w:semiHidden/>
     <w:rsid w:val="003D14F8"/>
@@ -3784,7 +3980,7 @@
   </w:style>
   <w:style w:type="character" w:customStyle="1" w:styleId="Ratkaisematonmaininta1">
     <w:name w:val="Ratkaisematon maininta1"/>
-    <w:basedOn w:val="Kappaleenoletusfontti"/>
+    <w:basedOn w:val="DefaultParagraphFont"/>
     <w:uiPriority w:val="99"/>
     <w:semiHidden/>
     <w:unhideWhenUsed/>
@@ -3794,9 +3990,9 @@
       <w:shd w:val="clear" w:color="auto" w:fill="E1DFDD"/>
     </w:rPr>
   </w:style>
-  <w:style w:type="paragraph" w:styleId="Luettelokappale">
+  <w:style w:type="paragraph" w:styleId="ListParagraph">
     <w:name w:val="List Paragraph"/>
-    <w:basedOn w:val="Normaali"/>
+    <w:basedOn w:val="Normal"/>
     <w:uiPriority w:val="34"/>
     <w:qFormat/>
     <w:rsid w:val="00E63DC3"/>
@@ -3805,9 +4001,9 @@
       <w:contextualSpacing/>
     </w:pPr>
   </w:style>
-  <w:style w:type="character" w:styleId="Ratkaisematonmaininta">
+  <w:style w:type="character" w:styleId="UnresolvedMention">
     <w:name w:val="Unresolved Mention"/>
-    <w:basedOn w:val="Kappaleenoletusfontti"/>
+    <w:basedOn w:val="DefaultParagraphFont"/>
     <w:uiPriority w:val="99"/>
     <w:semiHidden/>
     <w:unhideWhenUsed/>
@@ -4082,15 +4278,6 @@
 </file>
 
 <file path=customXml/item1.xml><?xml version="1.0" encoding="utf-8"?>
-<?mso-contentType ?>
-<FormTemplates xmlns="http://schemas.microsoft.com/sharepoint/v3/contenttype/forms">
-  <Display>DocumentLibraryForm</Display>
-  <Edit>DocumentLibraryForm</Edit>
-  <New>DocumentLibraryForm</New>
-</FormTemplates>
-</file>
-
-<file path=customXml/item2.xml><?xml version="1.0" encoding="utf-8"?>
 <ct:contentTypeSchema xmlns:ct="http://schemas.microsoft.com/office/2006/metadata/contentType" xmlns:ma="http://schemas.microsoft.com/office/2006/metadata/properties/metaAttributes" ct:_="" ma:_="" ma:contentTypeName="Asiakirja" ma:contentTypeID="0x0101002E5FF43EAE57C64794308F03E4C45179" ma:contentTypeVersion="17" ma:contentTypeDescription="Luo uusi asiakirja." ma:contentTypeScope="" ma:versionID="6a32d550d3605b21bd94553b9f572ea4">
   <xsd:schema xmlns:xsd="http://www.w3.org/2001/XMLSchema" xmlns:xs="http://www.w3.org/2001/XMLSchema" xmlns:p="http://schemas.microsoft.com/office/2006/metadata/properties" xmlns:ns1="http://schemas.microsoft.com/sharepoint/v3" xmlns:ns3="506539a8-e7d1-4a75-94b1-50aeca07f170" xmlns:ns4="3c6b7b2f-cd4c-4b86-9b98-8b4e2bbb1547" targetNamespace="http://schemas.microsoft.com/office/2006/metadata/properties" ma:root="true" ma:fieldsID="17280a40665c299002c982cb1a7628d4" ns1:_="" ns3:_="" ns4:_="">
     <xsd:import namespace="http://schemas.microsoft.com/sharepoint/v3"/>
@@ -4344,11 +4531,16 @@
 </ct:contentTypeSchema>
 </file>
 
-<file path=customXml/item3.xml><?xml version="1.0" encoding="utf-8"?>
-<b:Sources xmlns:b="http://schemas.openxmlformats.org/officeDocument/2006/bibliography" xmlns="http://schemas.openxmlformats.org/officeDocument/2006/bibliography" SelectedStyle="\APA.XSL" StyleName="APA"/>
+<file path=customXml/item2.xml><?xml version="1.0" encoding="utf-8"?>
+<?mso-contentType ?>
+<FormTemplates xmlns="http://schemas.microsoft.com/sharepoint/v3/contenttype/forms">
+  <Display>DocumentLibraryForm</Display>
+  <Edit>DocumentLibraryForm</Edit>
+  <New>DocumentLibraryForm</New>
+</FormTemplates>
 </file>
 
-<file path=customXml/item4.xml><?xml version="1.0" encoding="utf-8"?>
+<file path=customXml/item3.xml><?xml version="1.0" encoding="utf-8"?>
 <p:properties xmlns:p="http://schemas.microsoft.com/office/2006/metadata/properties" xmlns:xsi="http://www.w3.org/2001/XMLSchema-instance" xmlns:pc="http://schemas.microsoft.com/office/infopath/2007/PartnerControls">
   <documentManagement>
     <_ip_UnifiedCompliancePolicyUIAction xmlns="http://schemas.microsoft.com/sharepoint/v3" xsi:nil="true"/>
@@ -4357,15 +4549,11 @@
 </p:properties>
 </file>
 
-<file path=customXml/itemProps1.xml><?xml version="1.0" encoding="utf-8"?>
-<ds:datastoreItem xmlns:ds="http://schemas.openxmlformats.org/officeDocument/2006/customXml" ds:itemID="{30AA2EF5-BB57-4181-BDD1-C210940E82CE}">
-  <ds:schemaRefs>
-    <ds:schemaRef ds:uri="http://schemas.microsoft.com/sharepoint/v3/contenttype/forms"/>
-  </ds:schemaRefs>
-</ds:datastoreItem>
+<file path=customXml/item4.xml><?xml version="1.0" encoding="utf-8"?>
+<b:Sources xmlns:b="http://schemas.openxmlformats.org/officeDocument/2006/bibliography" xmlns="http://schemas.openxmlformats.org/officeDocument/2006/bibliography" SelectedStyle="\APA.XSL" StyleName="APA"/>
 </file>
 
-<file path=customXml/itemProps2.xml><?xml version="1.0" encoding="utf-8"?>
+<file path=customXml/itemProps1.xml><?xml version="1.0" encoding="utf-8"?>
 <ds:datastoreItem xmlns:ds="http://schemas.openxmlformats.org/officeDocument/2006/customXml" ds:itemID="{03B82D02-AB9E-48C6-B2AF-010FA7D5B6FB}">
   <ds:schemaRefs>
     <ds:schemaRef ds:uri="http://schemas.microsoft.com/office/2006/metadata/contentType"/>
@@ -4385,15 +4573,15 @@
 </ds:datastoreItem>
 </file>
 
-<file path=customXml/itemProps3.xml><?xml version="1.0" encoding="utf-8"?>
-<ds:datastoreItem xmlns:ds="http://schemas.openxmlformats.org/officeDocument/2006/customXml" ds:itemID="{29E09FDB-0F7E-474B-8F7C-2B5E1FB2EDBF}">
+<file path=customXml/itemProps2.xml><?xml version="1.0" encoding="utf-8"?>
+<ds:datastoreItem xmlns:ds="http://schemas.openxmlformats.org/officeDocument/2006/customXml" ds:itemID="{30AA2EF5-BB57-4181-BDD1-C210940E82CE}">
   <ds:schemaRefs>
-    <ds:schemaRef ds:uri="http://schemas.openxmlformats.org/officeDocument/2006/bibliography"/>
+    <ds:schemaRef ds:uri="http://schemas.microsoft.com/sharepoint/v3/contenttype/forms"/>
   </ds:schemaRefs>
 </ds:datastoreItem>
 </file>
 
-<file path=customXml/itemProps4.xml><?xml version="1.0" encoding="utf-8"?>
+<file path=customXml/itemProps3.xml><?xml version="1.0" encoding="utf-8"?>
 <ds:datastoreItem xmlns:ds="http://schemas.openxmlformats.org/officeDocument/2006/customXml" ds:itemID="{7103C657-A1F2-4E54-8016-12A04DFA5021}">
   <ds:schemaRefs>
     <ds:schemaRef ds:uri="http://schemas.microsoft.com/office/2006/metadata/properties"/>
@@ -4401,4 +4589,12 @@
     <ds:schemaRef ds:uri="http://schemas.microsoft.com/sharepoint/v3"/>
   </ds:schemaRefs>
 </ds:datastoreItem>
+</file>
+
+<file path=customXml/itemProps4.xml><?xml version="1.0" encoding="utf-8"?>
+<ds:datastoreItem xmlns:ds="http://schemas.openxmlformats.org/officeDocument/2006/customXml" ds:itemID="{29E09FDB-0F7E-474B-8F7C-2B5E1FB2EDBF}">
+  <ds:schemaRefs>
+    <ds:schemaRef ds:uri="http://schemas.openxmlformats.org/officeDocument/2006/bibliography"/>
+  </ds:schemaRefs>
+</ds:datastoreItem>
 </file>